--- a/Messaging/Kafka/Consumer.docx
+++ b/Messaging/Kafka/Consumer.docx
@@ -1,7 +1,20 @@
 
 <file path=word/document.xml><?xml version="1.0" encoding="utf-8"?>
-<w:document xmlns:wpc="http://schemas.microsoft.com/office/word/2010/wordprocessingCanvas" xmlns:mc="http://schemas.openxmlformats.org/markup-compatibility/2006" xmlns:o="urn:schemas-microsoft-com:office:office" xmlns:r="http://schemas.openxmlformats.org/officeDocument/2006/relationships" xmlns:m="http://schemas.openxmlformats.org/officeDocument/2006/math" xmlns:v="urn:schemas-microsoft-com:vml" xmlns:wp14="http://schemas.microsoft.com/office/word/2010/wordprocessingDrawing" xmlns:wp="http://schemas.openxmlformats.org/drawingml/2006/wordprocessingDrawing" xmlns:w10="urn:schemas-microsoft-com:office:word" xmlns:w="http://schemas.openxmlformats.org/wordprocessingml/2006/main" xmlns:w14="http://schemas.microsoft.com/office/word/2010/wordml" xmlns:wpg="http://schemas.microsoft.com/office/word/2010/wordprocessingGroup" xmlns:wpi="http://schemas.microsoft.com/office/word/2010/wordprocessingInk" xmlns:wne="http://schemas.microsoft.com/office/word/2006/wordml" xmlns:wps="http://schemas.microsoft.com/office/word/2010/wordprocessingShape" mc:Ignorable="w14 wp14">
+<w:document xmlns:wpc="http://schemas.microsoft.com/office/word/2010/wordprocessingCanvas" xmlns:mo="http://schemas.microsoft.com/office/mac/office/2008/main" xmlns:mc="http://schemas.openxmlformats.org/markup-compatibility/2006" xmlns:mv="urn:schemas-microsoft-com:mac:vml" xmlns:o="urn:schemas-microsoft-com:office:office" xmlns:r="http://schemas.openxmlformats.org/officeDocument/2006/relationships" xmlns:m="http://schemas.openxmlformats.org/officeDocument/2006/math" xmlns:v="urn:schemas-microsoft-com:vml" xmlns:wp14="http://schemas.microsoft.com/office/word/2010/wordprocessingDrawing" xmlns:wp="http://schemas.openxmlformats.org/drawingml/2006/wordprocessingDrawing" xmlns:w10="urn:schemas-microsoft-com:office:word" xmlns:w="http://schemas.openxmlformats.org/wordprocessingml/2006/main" xmlns:w14="http://schemas.microsoft.com/office/word/2010/wordml" xmlns:w15="http://schemas.microsoft.com/office/word/2012/wordml" xmlns:wpg="http://schemas.microsoft.com/office/word/2010/wordprocessingGroup" xmlns:wpi="http://schemas.microsoft.com/office/word/2010/wordprocessingInk" xmlns:wne="http://schemas.microsoft.com/office/word/2006/wordml" xmlns:wps="http://schemas.microsoft.com/office/word/2010/wordprocessingShape" mc:Ignorable="w14 w15 wp14">
   <w:body>
+    <w:p>
+      <w:pPr>
+        <w:rPr>
+          <w:rFonts w:ascii="Verdana" w:hAnsi="Verdana"/>
+          <w:color w:val="333333"/>
+          <w:sz w:val="20"/>
+          <w:szCs w:val="20"/>
+          <w:shd w:val="clear" w:color="auto" w:fill="FFFFFF"/>
+        </w:rPr>
+      </w:pPr>
+      <w:bookmarkStart w:id="0" w:name="_GoBack"/>
+      <w:bookmarkEnd w:id="0"/>
+    </w:p>
     <w:p>
       <w:pPr>
         <w:rPr>
@@ -108,6 +121,7 @@
         </w:rPr>
         <w:t> </w:t>
       </w:r>
+      <w:proofErr w:type="spellStart"/>
       <w:r>
         <w:rPr>
           <w:rStyle w:val="HTMLCode"/>
@@ -117,6 +131,17 @@
           <w:shd w:val="clear" w:color="auto" w:fill="FFFFFF"/>
         </w:rPr>
         <w:t>KafkaConsumer</w:t>
+      </w:r>
+      <w:proofErr w:type="spellEnd"/>
+      <w:r>
+        <w:rPr>
+          <w:rStyle w:val="HTMLCode"/>
+          <w:rFonts w:ascii="Verdana" w:hAnsi="Verdana"/>
+          <w:color w:val="333333"/>
+          <w:bdr w:val="none" w:sz="0" w:space="0" w:color="auto" w:frame="1"/>
+          <w:shd w:val="clear" w:color="auto" w:fill="FFFFFF"/>
+        </w:rPr>
+        <w:t xml:space="preserve"> </w:t>
       </w:r>
       <w:r>
         <w:rPr>
@@ -190,6 +215,7 @@
         </w:rPr>
         <w:t xml:space="preserve"> </w:t>
       </w:r>
+      <w:proofErr w:type="spellStart"/>
       <w:r>
         <w:rPr>
           <w:rStyle w:val="HTMLCode"/>
@@ -200,6 +226,7 @@
         </w:rPr>
         <w:t>bootstrap.servers</w:t>
       </w:r>
+      <w:proofErr w:type="spellEnd"/>
       <w:r>
         <w:rPr>
           <w:rFonts w:ascii="Verdana" w:hAnsi="Verdana"/>
@@ -221,6 +248,7 @@
         </w:rPr>
         <w:t> </w:t>
       </w:r>
+      <w:proofErr w:type="spellStart"/>
       <w:r>
         <w:rPr>
           <w:rStyle w:val="HTMLCode"/>
@@ -231,6 +259,7 @@
         </w:rPr>
         <w:t>key.deserializer</w:t>
       </w:r>
+      <w:proofErr w:type="spellEnd"/>
       <w:r>
         <w:rPr>
           <w:rStyle w:val="apple-converted-space"/>
@@ -263,6 +292,7 @@
         </w:rPr>
         <w:t> </w:t>
       </w:r>
+      <w:proofErr w:type="spellStart"/>
       <w:r>
         <w:rPr>
           <w:rStyle w:val="HTMLCode"/>
@@ -273,6 +303,7 @@
         </w:rPr>
         <w:t>value.deserializer</w:t>
       </w:r>
+      <w:proofErr w:type="spellEnd"/>
       <w:r>
         <w:rPr>
           <w:rFonts w:ascii="Verdana" w:hAnsi="Verdana"/>
@@ -302,17 +333,7 @@
           <w:szCs w:val="20"/>
           <w:shd w:val="clear" w:color="auto" w:fill="FFFFFF"/>
         </w:rPr>
-        <w:t>There is a fourth property</w:t>
-      </w:r>
-      <w:r>
-        <w:rPr>
-          <w:rFonts w:ascii="Verdana" w:hAnsi="Verdana"/>
-          <w:color w:val="333333"/>
-          <w:sz w:val="20"/>
-          <w:szCs w:val="20"/>
-          <w:shd w:val="clear" w:color="auto" w:fill="FFFFFF"/>
-        </w:rPr>
-        <w:t xml:space="preserve"> </w:t>
+        <w:t xml:space="preserve">There is a fourth property </w:t>
       </w:r>
       <w:r>
         <w:rPr>
@@ -332,57 +353,29 @@
           <w:szCs w:val="20"/>
           <w:shd w:val="clear" w:color="auto" w:fill="FFFFFF"/>
         </w:rPr>
-        <w:t>, which is not mandatory</w:t>
-      </w:r>
-      <w:r>
-        <w:rPr>
-          <w:rFonts w:ascii="Verdana" w:hAnsi="Verdana"/>
-          <w:color w:val="333333"/>
-          <w:sz w:val="20"/>
-          <w:szCs w:val="20"/>
-          <w:shd w:val="clear" w:color="auto" w:fill="FFFFFF"/>
-        </w:rPr>
-        <w:t xml:space="preserve">. </w:t>
-      </w:r>
-      <w:r>
-        <w:rPr>
-          <w:rFonts w:ascii="Verdana" w:hAnsi="Verdana"/>
-          <w:color w:val="333333"/>
-          <w:sz w:val="20"/>
-          <w:szCs w:val="20"/>
-          <w:shd w:val="clear" w:color="auto" w:fill="FFFFFF"/>
-        </w:rPr>
-        <w:t xml:space="preserve"> </w:t>
-      </w:r>
-      <w:r>
-        <w:rPr>
-          <w:rFonts w:ascii="Verdana" w:hAnsi="Verdana"/>
-          <w:color w:val="333333"/>
-          <w:sz w:val="20"/>
-          <w:szCs w:val="20"/>
-          <w:shd w:val="clear" w:color="auto" w:fill="FFFFFF"/>
-        </w:rPr>
-        <w:t>I</w:t>
-      </w:r>
-      <w:r>
-        <w:rPr>
-          <w:rFonts w:ascii="Verdana" w:hAnsi="Verdana"/>
-          <w:color w:val="333333"/>
-          <w:sz w:val="20"/>
-          <w:szCs w:val="20"/>
-          <w:shd w:val="clear" w:color="auto" w:fill="FFFFFF"/>
-        </w:rPr>
-        <w:t>t specifies the Consumer Group the KafkaConsumer instance belongs to</w:t>
-      </w:r>
-      <w:r>
-        <w:rPr>
-          <w:rFonts w:ascii="Verdana" w:hAnsi="Verdana"/>
-          <w:color w:val="333333"/>
-          <w:sz w:val="20"/>
-          <w:szCs w:val="20"/>
-          <w:shd w:val="clear" w:color="auto" w:fill="FFFFFF"/>
-        </w:rPr>
-        <w:t>.</w:t>
+        <w:t xml:space="preserve">, which is not mandatory.  It specifies the Consumer Group the </w:t>
+      </w:r>
+      <w:proofErr w:type="spellStart"/>
+      <w:r>
+        <w:rPr>
+          <w:rFonts w:ascii="Verdana" w:hAnsi="Verdana"/>
+          <w:color w:val="333333"/>
+          <w:sz w:val="20"/>
+          <w:szCs w:val="20"/>
+          <w:shd w:val="clear" w:color="auto" w:fill="FFFFFF"/>
+        </w:rPr>
+        <w:t>KafkaConsumer</w:t>
+      </w:r>
+      <w:proofErr w:type="spellEnd"/>
+      <w:r>
+        <w:rPr>
+          <w:rFonts w:ascii="Verdana" w:hAnsi="Verdana"/>
+          <w:color w:val="333333"/>
+          <w:sz w:val="20"/>
+          <w:szCs w:val="20"/>
+          <w:shd w:val="clear" w:color="auto" w:fill="FFFFFF"/>
+        </w:rPr>
+        <w:t xml:space="preserve"> instance belongs to.</w:t>
       </w:r>
     </w:p>
     <w:tbl>
@@ -435,13 +428,41 @@
                 <w:szCs w:val="20"/>
               </w:rPr>
             </w:pPr>
-            <w:r>
-              <w:rPr>
-                <w:rFonts w:ascii="Verdana" w:hAnsi="Verdana"/>
-                <w:sz w:val="20"/>
-                <w:szCs w:val="20"/>
-              </w:rPr>
-              <w:t>props.put("bootstrap.servers", "broker1:9092,broker2:9092");</w:t>
+            <w:proofErr w:type="spellStart"/>
+            <w:r>
+              <w:rPr>
+                <w:rFonts w:ascii="Verdana" w:hAnsi="Verdana"/>
+                <w:sz w:val="20"/>
+                <w:szCs w:val="20"/>
+              </w:rPr>
+              <w:t>props.put</w:t>
+            </w:r>
+            <w:proofErr w:type="spellEnd"/>
+            <w:r>
+              <w:rPr>
+                <w:rFonts w:ascii="Verdana" w:hAnsi="Verdana"/>
+                <w:sz w:val="20"/>
+                <w:szCs w:val="20"/>
+              </w:rPr>
+              <w:t>("</w:t>
+            </w:r>
+            <w:proofErr w:type="spellStart"/>
+            <w:r>
+              <w:rPr>
+                <w:rFonts w:ascii="Verdana" w:hAnsi="Verdana"/>
+                <w:sz w:val="20"/>
+                <w:szCs w:val="20"/>
+              </w:rPr>
+              <w:t>bootstrap.servers</w:t>
+            </w:r>
+            <w:proofErr w:type="spellEnd"/>
+            <w:r>
+              <w:rPr>
+                <w:rFonts w:ascii="Verdana" w:hAnsi="Verdana"/>
+                <w:sz w:val="20"/>
+                <w:szCs w:val="20"/>
+              </w:rPr>
+              <w:t>", "broker1:9092,broker2:9092");</w:t>
             </w:r>
           </w:p>
         </w:tc>
@@ -459,13 +480,41 @@
                 <w:szCs w:val="20"/>
               </w:rPr>
             </w:pPr>
-            <w:r>
-              <w:rPr>
-                <w:rFonts w:ascii="Verdana" w:hAnsi="Verdana"/>
-                <w:sz w:val="20"/>
-                <w:szCs w:val="20"/>
-              </w:rPr>
-              <w:t>props.put("group.id", "CountryCounter");</w:t>
+            <w:proofErr w:type="spellStart"/>
+            <w:r>
+              <w:rPr>
+                <w:rFonts w:ascii="Verdana" w:hAnsi="Verdana"/>
+                <w:sz w:val="20"/>
+                <w:szCs w:val="20"/>
+              </w:rPr>
+              <w:t>props.put</w:t>
+            </w:r>
+            <w:proofErr w:type="spellEnd"/>
+            <w:r>
+              <w:rPr>
+                <w:rFonts w:ascii="Verdana" w:hAnsi="Verdana"/>
+                <w:sz w:val="20"/>
+                <w:szCs w:val="20"/>
+              </w:rPr>
+              <w:t>("group.id", "</w:t>
+            </w:r>
+            <w:proofErr w:type="spellStart"/>
+            <w:r>
+              <w:rPr>
+                <w:rFonts w:ascii="Verdana" w:hAnsi="Verdana"/>
+                <w:sz w:val="20"/>
+                <w:szCs w:val="20"/>
+              </w:rPr>
+              <w:t>CountryCounter</w:t>
+            </w:r>
+            <w:proofErr w:type="spellEnd"/>
+            <w:r>
+              <w:rPr>
+                <w:rFonts w:ascii="Verdana" w:hAnsi="Verdana"/>
+                <w:sz w:val="20"/>
+                <w:szCs w:val="20"/>
+              </w:rPr>
+              <w:t>");</w:t>
             </w:r>
           </w:p>
         </w:tc>
@@ -483,21 +532,59 @@
                 <w:szCs w:val="20"/>
               </w:rPr>
             </w:pPr>
-            <w:r>
-              <w:rPr>
-                <w:rFonts w:ascii="Verdana" w:hAnsi="Verdana"/>
-                <w:sz w:val="20"/>
-                <w:szCs w:val="20"/>
-              </w:rPr>
-              <w:t xml:space="preserve">props.put("key.deserializer", </w:t>
-            </w:r>
-            <w:r>
-              <w:rPr>
-                <w:rFonts w:ascii="Verdana" w:hAnsi="Verdana"/>
-                <w:sz w:val="20"/>
-                <w:szCs w:val="20"/>
-              </w:rPr>
-              <w:t>"org.apache.kafka.common.serialization.StringDeserializer");</w:t>
+            <w:proofErr w:type="spellStart"/>
+            <w:r>
+              <w:rPr>
+                <w:rFonts w:ascii="Verdana" w:hAnsi="Verdana"/>
+                <w:sz w:val="20"/>
+                <w:szCs w:val="20"/>
+              </w:rPr>
+              <w:t>props.put</w:t>
+            </w:r>
+            <w:proofErr w:type="spellEnd"/>
+            <w:r>
+              <w:rPr>
+                <w:rFonts w:ascii="Verdana" w:hAnsi="Verdana"/>
+                <w:sz w:val="20"/>
+                <w:szCs w:val="20"/>
+              </w:rPr>
+              <w:t>("</w:t>
+            </w:r>
+            <w:proofErr w:type="spellStart"/>
+            <w:r>
+              <w:rPr>
+                <w:rFonts w:ascii="Verdana" w:hAnsi="Verdana"/>
+                <w:sz w:val="20"/>
+                <w:szCs w:val="20"/>
+              </w:rPr>
+              <w:t>key.deserializer</w:t>
+            </w:r>
+            <w:proofErr w:type="spellEnd"/>
+            <w:r>
+              <w:rPr>
+                <w:rFonts w:ascii="Verdana" w:hAnsi="Verdana"/>
+                <w:sz w:val="20"/>
+                <w:szCs w:val="20"/>
+              </w:rPr>
+              <w:t>", "</w:t>
+            </w:r>
+            <w:proofErr w:type="spellStart"/>
+            <w:r>
+              <w:rPr>
+                <w:rFonts w:ascii="Verdana" w:hAnsi="Verdana"/>
+                <w:sz w:val="20"/>
+                <w:szCs w:val="20"/>
+              </w:rPr>
+              <w:t>org.apache.kafka.common.serialization.StringDeserializer</w:t>
+            </w:r>
+            <w:proofErr w:type="spellEnd"/>
+            <w:r>
+              <w:rPr>
+                <w:rFonts w:ascii="Verdana" w:hAnsi="Verdana"/>
+                <w:sz w:val="20"/>
+                <w:szCs w:val="20"/>
+              </w:rPr>
+              <w:t>");</w:t>
             </w:r>
           </w:p>
         </w:tc>
@@ -515,13 +602,59 @@
                 <w:szCs w:val="20"/>
               </w:rPr>
             </w:pPr>
-            <w:r>
-              <w:rPr>
-                <w:rFonts w:ascii="Verdana" w:hAnsi="Verdana"/>
-                <w:sz w:val="20"/>
-                <w:szCs w:val="20"/>
-              </w:rPr>
-              <w:t>props.put("value.deserializer", "org.apache.kafka.common.serialization.StringDeserializer");</w:t>
+            <w:proofErr w:type="spellStart"/>
+            <w:r>
+              <w:rPr>
+                <w:rFonts w:ascii="Verdana" w:hAnsi="Verdana"/>
+                <w:sz w:val="20"/>
+                <w:szCs w:val="20"/>
+              </w:rPr>
+              <w:t>props.put</w:t>
+            </w:r>
+            <w:proofErr w:type="spellEnd"/>
+            <w:r>
+              <w:rPr>
+                <w:rFonts w:ascii="Verdana" w:hAnsi="Verdana"/>
+                <w:sz w:val="20"/>
+                <w:szCs w:val="20"/>
+              </w:rPr>
+              <w:t>("</w:t>
+            </w:r>
+            <w:proofErr w:type="spellStart"/>
+            <w:r>
+              <w:rPr>
+                <w:rFonts w:ascii="Verdana" w:hAnsi="Verdana"/>
+                <w:sz w:val="20"/>
+                <w:szCs w:val="20"/>
+              </w:rPr>
+              <w:t>value.deserializer</w:t>
+            </w:r>
+            <w:proofErr w:type="spellEnd"/>
+            <w:r>
+              <w:rPr>
+                <w:rFonts w:ascii="Verdana" w:hAnsi="Verdana"/>
+                <w:sz w:val="20"/>
+                <w:szCs w:val="20"/>
+              </w:rPr>
+              <w:t>", "</w:t>
+            </w:r>
+            <w:proofErr w:type="spellStart"/>
+            <w:r>
+              <w:rPr>
+                <w:rFonts w:ascii="Verdana" w:hAnsi="Verdana"/>
+                <w:sz w:val="20"/>
+                <w:szCs w:val="20"/>
+              </w:rPr>
+              <w:t>org.apache.kafka.common.serialization.StringDeserializer</w:t>
+            </w:r>
+            <w:proofErr w:type="spellEnd"/>
+            <w:r>
+              <w:rPr>
+                <w:rFonts w:ascii="Verdana" w:hAnsi="Verdana"/>
+                <w:sz w:val="20"/>
+                <w:szCs w:val="20"/>
+              </w:rPr>
+              <w:t>");</w:t>
             </w:r>
           </w:p>
         </w:tc>
@@ -539,13 +672,41 @@
                 <w:szCs w:val="20"/>
               </w:rPr>
             </w:pPr>
-            <w:r>
-              <w:rPr>
-                <w:rFonts w:ascii="Verdana" w:hAnsi="Verdana"/>
-                <w:sz w:val="20"/>
-                <w:szCs w:val="20"/>
-              </w:rPr>
-              <w:t>KafkaConsumer&lt;String, String&gt; consumer = new KafkaConsumer&lt;String, String&gt;(props);</w:t>
+            <w:proofErr w:type="spellStart"/>
+            <w:r>
+              <w:rPr>
+                <w:rFonts w:ascii="Verdana" w:hAnsi="Verdana"/>
+                <w:sz w:val="20"/>
+                <w:szCs w:val="20"/>
+              </w:rPr>
+              <w:t>KafkaConsumer</w:t>
+            </w:r>
+            <w:proofErr w:type="spellEnd"/>
+            <w:r>
+              <w:rPr>
+                <w:rFonts w:ascii="Verdana" w:hAnsi="Verdana"/>
+                <w:sz w:val="20"/>
+                <w:szCs w:val="20"/>
+              </w:rPr>
+              <w:t xml:space="preserve">&lt;String, String&gt; consumer = new </w:t>
+            </w:r>
+            <w:proofErr w:type="spellStart"/>
+            <w:r>
+              <w:rPr>
+                <w:rFonts w:ascii="Verdana" w:hAnsi="Verdana"/>
+                <w:sz w:val="20"/>
+                <w:szCs w:val="20"/>
+              </w:rPr>
+              <w:t>KafkaConsumer</w:t>
+            </w:r>
+            <w:proofErr w:type="spellEnd"/>
+            <w:r>
+              <w:rPr>
+                <w:rFonts w:ascii="Verdana" w:hAnsi="Verdana"/>
+                <w:sz w:val="20"/>
+                <w:szCs w:val="20"/>
+              </w:rPr>
+              <w:t>&lt;String, String&gt;(props);</w:t>
             </w:r>
           </w:p>
         </w:tc>
@@ -605,15 +766,71 @@
         </w:rPr>
         <w:br/>
       </w:r>
-      <w:r>
-        <w:rPr>
-          <w:rFonts w:ascii="Verdana" w:hAnsi="Verdana"/>
-          <w:b w:val="0"/>
-          <w:bCs w:val="0"/>
-          <w:sz w:val="20"/>
-          <w:szCs w:val="20"/>
-        </w:rPr>
-        <w:t>consumer.subscribe(Collections.singletonList("customerCountries"));</w:t>
+      <w:proofErr w:type="spellStart"/>
+      <w:r>
+        <w:rPr>
+          <w:rFonts w:ascii="Verdana" w:hAnsi="Verdana"/>
+          <w:b w:val="0"/>
+          <w:bCs w:val="0"/>
+          <w:sz w:val="20"/>
+          <w:szCs w:val="20"/>
+        </w:rPr>
+        <w:t>consumer.subscribe</w:t>
+      </w:r>
+      <w:proofErr w:type="spellEnd"/>
+      <w:r>
+        <w:rPr>
+          <w:rFonts w:ascii="Verdana" w:hAnsi="Verdana"/>
+          <w:b w:val="0"/>
+          <w:bCs w:val="0"/>
+          <w:sz w:val="20"/>
+          <w:szCs w:val="20"/>
+        </w:rPr>
+        <w:t>(</w:t>
+      </w:r>
+      <w:proofErr w:type="spellStart"/>
+      <w:r>
+        <w:rPr>
+          <w:rFonts w:ascii="Verdana" w:hAnsi="Verdana"/>
+          <w:b w:val="0"/>
+          <w:bCs w:val="0"/>
+          <w:sz w:val="20"/>
+          <w:szCs w:val="20"/>
+        </w:rPr>
+        <w:t>Collections.singletonList</w:t>
+      </w:r>
+      <w:proofErr w:type="spellEnd"/>
+      <w:r>
+        <w:rPr>
+          <w:rFonts w:ascii="Verdana" w:hAnsi="Verdana"/>
+          <w:b w:val="0"/>
+          <w:bCs w:val="0"/>
+          <w:sz w:val="20"/>
+          <w:szCs w:val="20"/>
+        </w:rPr>
+        <w:t>("</w:t>
+      </w:r>
+      <w:proofErr w:type="spellStart"/>
+      <w:r>
+        <w:rPr>
+          <w:rFonts w:ascii="Verdana" w:hAnsi="Verdana"/>
+          <w:b w:val="0"/>
+          <w:bCs w:val="0"/>
+          <w:sz w:val="20"/>
+          <w:szCs w:val="20"/>
+        </w:rPr>
+        <w:t>customerCountries</w:t>
+      </w:r>
+      <w:proofErr w:type="spellEnd"/>
+      <w:r>
+        <w:rPr>
+          <w:rFonts w:ascii="Verdana" w:hAnsi="Verdana"/>
+          <w:b w:val="0"/>
+          <w:bCs w:val="0"/>
+          <w:sz w:val="20"/>
+          <w:szCs w:val="20"/>
+        </w:rPr>
+        <w:t>"));</w:t>
       </w:r>
     </w:p>
     <w:p>
@@ -650,15 +867,27 @@
         </w:rPr>
         <w:br/>
       </w:r>
-      <w:r>
-        <w:rPr>
-          <w:rFonts w:ascii="Verdana" w:hAnsi="Verdana"/>
-          <w:b w:val="0"/>
-          <w:bCs w:val="0"/>
-          <w:sz w:val="20"/>
-          <w:szCs w:val="20"/>
-        </w:rPr>
-        <w:t>consumer.subscribe("test.*");</w:t>
+      <w:proofErr w:type="spellStart"/>
+      <w:r>
+        <w:rPr>
+          <w:rFonts w:ascii="Verdana" w:hAnsi="Verdana"/>
+          <w:b w:val="0"/>
+          <w:bCs w:val="0"/>
+          <w:sz w:val="20"/>
+          <w:szCs w:val="20"/>
+        </w:rPr>
+        <w:t>consumer.subscribe</w:t>
+      </w:r>
+      <w:proofErr w:type="spellEnd"/>
+      <w:r>
+        <w:rPr>
+          <w:rFonts w:ascii="Verdana" w:hAnsi="Verdana"/>
+          <w:b w:val="0"/>
+          <w:bCs w:val="0"/>
+          <w:sz w:val="20"/>
+          <w:szCs w:val="20"/>
+        </w:rPr>
+        <w:t>("test.*");</w:t>
       </w:r>
     </w:p>
     <w:p>
@@ -671,11 +900,20 @@
           <w:rFonts w:ascii="Verdana" w:hAnsi="Verdana"/>
           <w:b w:val="0"/>
           <w:bCs w:val="0"/>
+          <w:sz w:val="20"/>
+          <w:szCs w:val="20"/>
+        </w:rPr>
+      </w:pPr>
+      <w:r>
+        <w:rPr>
+          <w:rFonts w:ascii="Verdana" w:hAnsi="Verdana"/>
+          <w:bCs w:val="0"/>
           <w:color w:val="8E0012"/>
           <w:sz w:val="20"/>
           <w:szCs w:val="20"/>
         </w:rPr>
-      </w:pPr>
+        <w:t>The Poll Loop</w:t>
+      </w:r>
       <w:r>
         <w:rPr>
           <w:rFonts w:ascii="Verdana" w:hAnsi="Verdana"/>
@@ -684,16 +922,6 @@
           <w:sz w:val="20"/>
           <w:szCs w:val="20"/>
         </w:rPr>
-        <w:t>The Poll Loop</w:t>
-      </w:r>
-      <w:r>
-        <w:rPr>
-          <w:rFonts w:ascii="Verdana" w:hAnsi="Verdana"/>
-          <w:bCs w:val="0"/>
-          <w:color w:val="8E0012"/>
-          <w:sz w:val="20"/>
-          <w:szCs w:val="20"/>
-        </w:rPr>
         <w:br/>
       </w:r>
       <w:r>
@@ -725,36 +953,6 @@
           <w:szCs w:val="20"/>
         </w:rPr>
         <w:t xml:space="preserve"> </w:t>
-      </w:r>
-      <w:r>
-        <w:rPr>
-          <w:rFonts w:ascii="Verdana" w:hAnsi="Verdana"/>
-          <w:b w:val="0"/>
-          <w:bCs w:val="0"/>
-          <w:sz w:val="20"/>
-          <w:szCs w:val="20"/>
-        </w:rPr>
-        <w:t xml:space="preserve">The first time you poll() with a new consumer, </w:t>
-      </w:r>
-      <w:r>
-        <w:rPr>
-          <w:rFonts w:ascii="Verdana" w:hAnsi="Verdana"/>
-          <w:b w:val="0"/>
-          <w:bCs w:val="0"/>
-          <w:sz w:val="20"/>
-          <w:szCs w:val="20"/>
-        </w:rPr>
-        <w:t>poll()</w:t>
-      </w:r>
-      <w:r>
-        <w:rPr>
-          <w:rFonts w:ascii="Verdana" w:hAnsi="Verdana"/>
-          <w:b w:val="0"/>
-          <w:bCs w:val="0"/>
-          <w:sz w:val="20"/>
-          <w:szCs w:val="20"/>
-        </w:rPr>
-        <w:t xml:space="preserve"> is responsible for finding the GroupCoordinator, joining the consumer group and receiving a partition assignment. If a rebalance is triggered, it will be handled inside the poll loop as well. And of course the heartbeats that keep consumers alive are sent from within the poll loop. For this reason, we try to make sure that whatever processing we do between iterations is fast and efficient.</w:t>
       </w:r>
     </w:p>
     <w:p>
@@ -767,6 +965,7 @@
           <w:rFonts w:ascii="Verdana" w:hAnsi="Verdana"/>
           <w:b w:val="0"/>
           <w:bCs w:val="0"/>
+          <w:color w:val="8E0012"/>
           <w:sz w:val="20"/>
           <w:szCs w:val="20"/>
         </w:rPr>
@@ -779,7 +978,49 @@
           <w:sz w:val="20"/>
           <w:szCs w:val="20"/>
         </w:rPr>
-        <w:t>A consumer should be accessed by only 1 thread. Many threads accessing a consumer or single thread accessing multiple consumers are not recommended.</w:t>
+        <w:t xml:space="preserve">The first time you poll() with a new consumer, </w:t>
+      </w:r>
+      <w:r>
+        <w:rPr>
+          <w:rFonts w:ascii="Verdana" w:hAnsi="Verdana"/>
+          <w:b w:val="0"/>
+          <w:bCs w:val="0"/>
+          <w:sz w:val="20"/>
+          <w:szCs w:val="20"/>
+        </w:rPr>
+        <w:t>poll()</w:t>
+      </w:r>
+      <w:r>
+        <w:rPr>
+          <w:rFonts w:ascii="Verdana" w:hAnsi="Verdana"/>
+          <w:b w:val="0"/>
+          <w:bCs w:val="0"/>
+          <w:sz w:val="20"/>
+          <w:szCs w:val="20"/>
+        </w:rPr>
+        <w:t xml:space="preserve"> is responsible for finding the </w:t>
+      </w:r>
+      <w:proofErr w:type="spellStart"/>
+      <w:r>
+        <w:rPr>
+          <w:rFonts w:ascii="Verdana" w:hAnsi="Verdana"/>
+          <w:b w:val="0"/>
+          <w:bCs w:val="0"/>
+          <w:sz w:val="20"/>
+          <w:szCs w:val="20"/>
+        </w:rPr>
+        <w:t>GroupCoordinator</w:t>
+      </w:r>
+      <w:proofErr w:type="spellEnd"/>
+      <w:r>
+        <w:rPr>
+          <w:rFonts w:ascii="Verdana" w:hAnsi="Verdana"/>
+          <w:b w:val="0"/>
+          <w:bCs w:val="0"/>
+          <w:sz w:val="20"/>
+          <w:szCs w:val="20"/>
+        </w:rPr>
+        <w:t>, joining the consumer group and receiving a partition assignment. If a rebalance is triggered, it will be handled inside the poll loop as well. And of course the heartbeats that keep consumers alive are sent from within the poll loop. For this reason, we try to make sure that whatever processing we do between iterations is fast and efficient.</w:t>
       </w:r>
     </w:p>
     <w:p>
@@ -796,8 +1037,31 @@
           <w:szCs w:val="20"/>
         </w:rPr>
       </w:pPr>
-      <w:bookmarkStart w:id="0" w:name="_GoBack"/>
-      <w:bookmarkEnd w:id="0"/>
+      <w:r>
+        <w:rPr>
+          <w:rFonts w:ascii="Verdana" w:hAnsi="Verdana"/>
+          <w:b w:val="0"/>
+          <w:bCs w:val="0"/>
+          <w:sz w:val="20"/>
+          <w:szCs w:val="20"/>
+        </w:rPr>
+        <w:t>A consumer should be accessed by only 1 thread. Many threads accessing a consumer or single thread accessing multiple consumers are not recommended.</w:t>
+      </w:r>
+    </w:p>
+    <w:p>
+      <w:pPr>
+        <w:pStyle w:val="Heading1"/>
+        <w:shd w:val="clear" w:color="auto" w:fill="FFFFFF"/>
+        <w:spacing w:before="0" w:beforeAutospacing="0" w:after="120" w:afterAutospacing="0"/>
+        <w:textAlignment w:val="baseline"/>
+        <w:rPr>
+          <w:rFonts w:ascii="Verdana" w:hAnsi="Verdana"/>
+          <w:b w:val="0"/>
+          <w:bCs w:val="0"/>
+          <w:sz w:val="20"/>
+          <w:szCs w:val="20"/>
+        </w:rPr>
+      </w:pPr>
     </w:p>
     <w:p>
       <w:pPr>
@@ -819,7 +1083,7 @@
 </file>
 
 <file path=word/styles.xml><?xml version="1.0" encoding="utf-8"?>
-<w:styles xmlns:mc="http://schemas.openxmlformats.org/markup-compatibility/2006" xmlns:r="http://schemas.openxmlformats.org/officeDocument/2006/relationships" xmlns:w="http://schemas.openxmlformats.org/wordprocessingml/2006/main" xmlns:w14="http://schemas.microsoft.com/office/word/2010/wordml" mc:Ignorable="w14">
+<w:styles xmlns:mc="http://schemas.openxmlformats.org/markup-compatibility/2006" xmlns:r="http://schemas.openxmlformats.org/officeDocument/2006/relationships" xmlns:w="http://schemas.openxmlformats.org/wordprocessingml/2006/main" xmlns:w14="http://schemas.microsoft.com/office/word/2010/wordml" xmlns:w15="http://schemas.microsoft.com/office/word/2012/wordml" mc:Ignorable="w14 w15">
   <w:docDefaults>
     <w:rPrDefault>
       <w:rPr>
@@ -829,7 +1093,7 @@
     </w:rPrDefault>
     <w:pPrDefault/>
   </w:docDefaults>
-  <w:latentStyles w:defLockedState="0" w:defUIPriority="0" w:defSemiHidden="0" w:defUnhideWhenUsed="0" w:defQFormat="0" w:count="267">
+  <w:latentStyles w:defLockedState="0" w:defUIPriority="0" w:defSemiHidden="0" w:defUnhideWhenUsed="0" w:defQFormat="0" w:count="382">
     <w:lsdException w:name="Normal" w:qFormat="1"/>
     <w:lsdException w:name="heading 1" w:uiPriority="9" w:qFormat="1"/>
     <w:lsdException w:name="heading 2" w:semiHidden="1" w:unhideWhenUsed="1" w:qFormat="1"/>
@@ -840,12 +1104,142 @@
     <w:lsdException w:name="heading 7" w:semiHidden="1" w:unhideWhenUsed="1" w:qFormat="1"/>
     <w:lsdException w:name="heading 8" w:semiHidden="1" w:unhideWhenUsed="1" w:qFormat="1"/>
     <w:lsdException w:name="heading 9" w:semiHidden="1" w:unhideWhenUsed="1" w:qFormat="1"/>
+    <w:lsdException w:name="index 1" w:semiHidden="1" w:unhideWhenUsed="1"/>
+    <w:lsdException w:name="index 2" w:semiHidden="1" w:unhideWhenUsed="1"/>
+    <w:lsdException w:name="index 3" w:semiHidden="1" w:unhideWhenUsed="1"/>
+    <w:lsdException w:name="index 4" w:semiHidden="1" w:unhideWhenUsed="1"/>
+    <w:lsdException w:name="index 5" w:semiHidden="1" w:unhideWhenUsed="1"/>
+    <w:lsdException w:name="index 6" w:semiHidden="1" w:unhideWhenUsed="1"/>
+    <w:lsdException w:name="index 7" w:semiHidden="1" w:unhideWhenUsed="1"/>
+    <w:lsdException w:name="index 8" w:semiHidden="1" w:unhideWhenUsed="1"/>
+    <w:lsdException w:name="index 9" w:semiHidden="1" w:unhideWhenUsed="1"/>
+    <w:lsdException w:name="toc 1" w:semiHidden="1" w:unhideWhenUsed="1"/>
+    <w:lsdException w:name="toc 2" w:semiHidden="1" w:unhideWhenUsed="1"/>
+    <w:lsdException w:name="toc 3" w:semiHidden="1" w:unhideWhenUsed="1"/>
+    <w:lsdException w:name="toc 4" w:semiHidden="1" w:unhideWhenUsed="1"/>
+    <w:lsdException w:name="toc 5" w:semiHidden="1" w:unhideWhenUsed="1"/>
+    <w:lsdException w:name="toc 6" w:semiHidden="1" w:unhideWhenUsed="1"/>
+    <w:lsdException w:name="toc 7" w:semiHidden="1" w:unhideWhenUsed="1"/>
+    <w:lsdException w:name="toc 8" w:semiHidden="1" w:unhideWhenUsed="1"/>
+    <w:lsdException w:name="toc 9" w:semiHidden="1" w:unhideWhenUsed="1"/>
+    <w:lsdException w:name="Normal Indent" w:semiHidden="1" w:unhideWhenUsed="1"/>
+    <w:lsdException w:name="footnote text" w:semiHidden="1" w:unhideWhenUsed="1"/>
+    <w:lsdException w:name="annotation text" w:semiHidden="1" w:unhideWhenUsed="1"/>
+    <w:lsdException w:name="header" w:semiHidden="1" w:unhideWhenUsed="1"/>
+    <w:lsdException w:name="footer" w:semiHidden="1" w:unhideWhenUsed="1"/>
+    <w:lsdException w:name="index heading" w:semiHidden="1" w:unhideWhenUsed="1"/>
     <w:lsdException w:name="caption" w:semiHidden="1" w:unhideWhenUsed="1" w:qFormat="1"/>
+    <w:lsdException w:name="table of figures" w:semiHidden="1" w:unhideWhenUsed="1"/>
+    <w:lsdException w:name="envelope address" w:semiHidden="1" w:unhideWhenUsed="1"/>
+    <w:lsdException w:name="envelope return" w:semiHidden="1" w:unhideWhenUsed="1"/>
+    <w:lsdException w:name="footnote reference" w:semiHidden="1" w:unhideWhenUsed="1"/>
+    <w:lsdException w:name="annotation reference" w:semiHidden="1" w:unhideWhenUsed="1"/>
+    <w:lsdException w:name="line number" w:semiHidden="1" w:unhideWhenUsed="1"/>
+    <w:lsdException w:name="page number" w:semiHidden="1" w:unhideWhenUsed="1"/>
+    <w:lsdException w:name="endnote reference" w:semiHidden="1" w:unhideWhenUsed="1"/>
+    <w:lsdException w:name="endnote text" w:semiHidden="1" w:unhideWhenUsed="1"/>
+    <w:lsdException w:name="table of authorities" w:semiHidden="1" w:unhideWhenUsed="1"/>
+    <w:lsdException w:name="macro" w:semiHidden="1" w:unhideWhenUsed="1"/>
+    <w:lsdException w:name="toa heading" w:semiHidden="1" w:unhideWhenUsed="1"/>
+    <w:lsdException w:name="List Bullet" w:semiHidden="1" w:unhideWhenUsed="1"/>
+    <w:lsdException w:name="List Number" w:semiHidden="1" w:unhideWhenUsed="1"/>
+    <w:lsdException w:name="List Number 5" w:semiHidden="1" w:unhideWhenUsed="1"/>
     <w:lsdException w:name="Title" w:qFormat="1"/>
+    <w:lsdException w:name="Closing" w:semiHidden="1" w:unhideWhenUsed="1"/>
+    <w:lsdException w:name="Signature" w:semiHidden="1" w:unhideWhenUsed="1"/>
+    <w:lsdException w:name="Default Paragraph Font" w:semiHidden="1" w:unhideWhenUsed="1"/>
+    <w:lsdException w:name="Body Text" w:semiHidden="1" w:unhideWhenUsed="1"/>
+    <w:lsdException w:name="Body Text Indent" w:semiHidden="1" w:unhideWhenUsed="1"/>
+    <w:lsdException w:name="List Continue" w:semiHidden="1" w:unhideWhenUsed="1"/>
+    <w:lsdException w:name="List Continue 2" w:semiHidden="1" w:unhideWhenUsed="1"/>
+    <w:lsdException w:name="List Continue 3" w:semiHidden="1" w:unhideWhenUsed="1"/>
+    <w:lsdException w:name="List Continue 4" w:semiHidden="1" w:unhideWhenUsed="1"/>
+    <w:lsdException w:name="List Continue 5" w:semiHidden="1" w:unhideWhenUsed="1"/>
+    <w:lsdException w:name="Message Header" w:semiHidden="1" w:unhideWhenUsed="1"/>
     <w:lsdException w:name="Subtitle" w:qFormat="1"/>
+    <w:lsdException w:name="Salutation" w:semiHidden="1" w:unhideWhenUsed="1"/>
+    <w:lsdException w:name="Date" w:semiHidden="1" w:unhideWhenUsed="1"/>
+    <w:lsdException w:name="Body Text First Indent" w:semiHidden="1" w:unhideWhenUsed="1"/>
+    <w:lsdException w:name="Body Text First Indent 2" w:semiHidden="1" w:unhideWhenUsed="1"/>
+    <w:lsdException w:name="Note Heading" w:semiHidden="1" w:unhideWhenUsed="1"/>
+    <w:lsdException w:name="Body Text 2" w:semiHidden="1" w:unhideWhenUsed="1"/>
+    <w:lsdException w:name="Hyperlink" w:semiHidden="1" w:unhideWhenUsed="1"/>
+    <w:lsdException w:name="FollowedHyperlink" w:semiHidden="1" w:unhideWhenUsed="1"/>
     <w:lsdException w:name="Strong" w:qFormat="1"/>
     <w:lsdException w:name="Emphasis" w:qFormat="1"/>
-    <w:lsdException w:name="HTML Code" w:uiPriority="99"/>
+    <w:lsdException w:name="Document Map" w:semiHidden="1" w:unhideWhenUsed="1"/>
+    <w:lsdException w:name="Plain Text" w:semiHidden="1" w:unhideWhenUsed="1"/>
+    <w:lsdException w:name="E-mail Signature" w:semiHidden="1" w:unhideWhenUsed="1"/>
+    <w:lsdException w:name="HTML Top of Form" w:semiHidden="1" w:unhideWhenUsed="1"/>
+    <w:lsdException w:name="HTML Bottom of Form" w:semiHidden="1" w:unhideWhenUsed="1"/>
+    <w:lsdException w:name="Normal (Web)" w:semiHidden="1" w:unhideWhenUsed="1"/>
+    <w:lsdException w:name="HTML Acronym" w:semiHidden="1" w:unhideWhenUsed="1"/>
+    <w:lsdException w:name="HTML Address" w:semiHidden="1" w:unhideWhenUsed="1"/>
+    <w:lsdException w:name="HTML Cite" w:semiHidden="1" w:unhideWhenUsed="1"/>
+    <w:lsdException w:name="HTML Code" w:semiHidden="1" w:uiPriority="99" w:unhideWhenUsed="1"/>
+    <w:lsdException w:name="HTML Definition" w:semiHidden="1" w:unhideWhenUsed="1"/>
+    <w:lsdException w:name="HTML Keyboard" w:semiHidden="1" w:unhideWhenUsed="1"/>
+    <w:lsdException w:name="HTML Preformatted" w:semiHidden="1" w:unhideWhenUsed="1"/>
+    <w:lsdException w:name="HTML Sample" w:semiHidden="1" w:unhideWhenUsed="1"/>
+    <w:lsdException w:name="HTML Typewriter" w:semiHidden="1" w:unhideWhenUsed="1"/>
+    <w:lsdException w:name="HTML Variable" w:semiHidden="1" w:unhideWhenUsed="1"/>
+    <w:lsdException w:name="Normal Table" w:semiHidden="1" w:unhideWhenUsed="1"/>
+    <w:lsdException w:name="annotation subject" w:semiHidden="1" w:unhideWhenUsed="1"/>
+    <w:lsdException w:name="No List" w:semiHidden="1" w:unhideWhenUsed="1"/>
+    <w:lsdException w:name="Outline List 1" w:semiHidden="1" w:unhideWhenUsed="1"/>
+    <w:lsdException w:name="Outline List 2" w:semiHidden="1" w:unhideWhenUsed="1"/>
+    <w:lsdException w:name="Outline List 3" w:semiHidden="1" w:unhideWhenUsed="1"/>
+    <w:lsdException w:name="Table Simple 1" w:semiHidden="1" w:unhideWhenUsed="1"/>
+    <w:lsdException w:name="Table Simple 2" w:semiHidden="1" w:unhideWhenUsed="1"/>
+    <w:lsdException w:name="Table Simple 3" w:semiHidden="1" w:unhideWhenUsed="1"/>
+    <w:lsdException w:name="Table Classic 1" w:semiHidden="1" w:unhideWhenUsed="1"/>
+    <w:lsdException w:name="Table Classic 2" w:semiHidden="1" w:unhideWhenUsed="1"/>
+    <w:lsdException w:name="Table Classic 3" w:semiHidden="1" w:unhideWhenUsed="1"/>
+    <w:lsdException w:name="Table Classic 4" w:semiHidden="1" w:unhideWhenUsed="1"/>
+    <w:lsdException w:name="Table Colorful 1" w:semiHidden="1" w:unhideWhenUsed="1"/>
+    <w:lsdException w:name="Table Colorful 2" w:semiHidden="1" w:unhideWhenUsed="1"/>
+    <w:lsdException w:name="Table Colorful 3" w:semiHidden="1" w:unhideWhenUsed="1"/>
+    <w:lsdException w:name="Table Columns 1" w:semiHidden="1" w:unhideWhenUsed="1"/>
+    <w:lsdException w:name="Table Columns 2" w:semiHidden="1" w:unhideWhenUsed="1"/>
+    <w:lsdException w:name="Table Columns 3" w:semiHidden="1" w:unhideWhenUsed="1"/>
+    <w:lsdException w:name="Table Columns 4" w:semiHidden="1" w:unhideWhenUsed="1"/>
+    <w:lsdException w:name="Table Columns 5" w:semiHidden="1" w:unhideWhenUsed="1"/>
+    <w:lsdException w:name="Table Grid 1" w:semiHidden="1" w:unhideWhenUsed="1"/>
+    <w:lsdException w:name="Table Grid 2" w:semiHidden="1" w:unhideWhenUsed="1"/>
+    <w:lsdException w:name="Table Grid 3" w:semiHidden="1" w:unhideWhenUsed="1"/>
+    <w:lsdException w:name="Table Grid 4" w:semiHidden="1" w:unhideWhenUsed="1"/>
+    <w:lsdException w:name="Table Grid 5" w:semiHidden="1" w:unhideWhenUsed="1"/>
+    <w:lsdException w:name="Table Grid 6" w:semiHidden="1" w:unhideWhenUsed="1"/>
+    <w:lsdException w:name="Table Grid 7" w:semiHidden="1" w:unhideWhenUsed="1"/>
+    <w:lsdException w:name="Table Grid 8" w:semiHidden="1" w:unhideWhenUsed="1"/>
+    <w:lsdException w:name="Table List 1" w:semiHidden="1" w:unhideWhenUsed="1"/>
+    <w:lsdException w:name="Table List 2" w:semiHidden="1" w:unhideWhenUsed="1"/>
+    <w:lsdException w:name="Table List 3" w:semiHidden="1" w:unhideWhenUsed="1"/>
+    <w:lsdException w:name="Table List 4" w:semiHidden="1" w:unhideWhenUsed="1"/>
+    <w:lsdException w:name="Table List 5" w:semiHidden="1" w:unhideWhenUsed="1"/>
+    <w:lsdException w:name="Table List 6" w:semiHidden="1" w:unhideWhenUsed="1"/>
+    <w:lsdException w:name="Table List 7" w:semiHidden="1" w:unhideWhenUsed="1"/>
+    <w:lsdException w:name="Table List 8" w:semiHidden="1" w:unhideWhenUsed="1"/>
+    <w:lsdException w:name="Table 3D effects 1" w:semiHidden="1" w:unhideWhenUsed="1"/>
+    <w:lsdException w:name="Table 3D effects 2" w:semiHidden="1" w:unhideWhenUsed="1"/>
+    <w:lsdException w:name="Table 3D effects 3" w:semiHidden="1" w:unhideWhenUsed="1"/>
+    <w:lsdException w:name="Table Contemporary" w:semiHidden="1" w:unhideWhenUsed="1"/>
+    <w:lsdException w:name="Table Elegant" w:semiHidden="1" w:unhideWhenUsed="1"/>
+    <w:lsdException w:name="Table Professional" w:semiHidden="1" w:unhideWhenUsed="1"/>
+    <w:lsdException w:name="Table Subtle 1" w:semiHidden="1" w:unhideWhenUsed="1"/>
+    <w:lsdException w:name="Table Subtle 2" w:semiHidden="1" w:unhideWhenUsed="1"/>
+    <w:lsdException w:name="Table Web 1" w:semiHidden="1" w:unhideWhenUsed="1"/>
+    <w:lsdException w:name="Table Web 2" w:semiHidden="1" w:unhideWhenUsed="1"/>
+    <w:lsdException w:name="Table Web 3" w:semiHidden="1" w:unhideWhenUsed="1"/>
+    <w:lsdException w:name="Balloon Text" w:semiHidden="1" w:unhideWhenUsed="1"/>
+    <w:lsdException w:name="Table Theme" w:semiHidden="1" w:unhideWhenUsed="1"/>
+    <w:lsdException w:name="Note Level 1" w:semiHidden="1" w:unhideWhenUsed="1"/>
+    <w:lsdException w:name="Note Level 2" w:semiHidden="1" w:unhideWhenUsed="1"/>
+    <w:lsdException w:name="Note Level 3" w:semiHidden="1" w:unhideWhenUsed="1"/>
+    <w:lsdException w:name="Note Level 4" w:semiHidden="1" w:unhideWhenUsed="1"/>
+    <w:lsdException w:name="Note Level 5" w:semiHidden="1" w:unhideWhenUsed="1"/>
+    <w:lsdException w:name="Note Level 6" w:semiHidden="1" w:unhideWhenUsed="1"/>
+    <w:lsdException w:name="Note Level 7" w:semiHidden="1" w:unhideWhenUsed="1"/>
     <w:lsdException w:name="Placeholder Text" w:semiHidden="1" w:uiPriority="99"/>
     <w:lsdException w:name="No Spacing" w:uiPriority="1" w:qFormat="1"/>
     <w:lsdException w:name="Light Shading" w:uiPriority="60"/>
@@ -957,288 +1351,112 @@
     <w:lsdException w:name="Book Title" w:uiPriority="33" w:qFormat="1"/>
     <w:lsdException w:name="Bibliography" w:semiHidden="1" w:uiPriority="37" w:unhideWhenUsed="1"/>
     <w:lsdException w:name="TOC Heading" w:semiHidden="1" w:uiPriority="39" w:unhideWhenUsed="1" w:qFormat="1"/>
-  </w:latentStyles>
-  <w:style w:type="paragraph" w:default="1" w:styleId="Normal">
-    <w:name w:val="Normal"/>
-    <w:qFormat/>
-    <w:rsid w:val="00BD66BF"/>
-    <w:rPr>
-      <w:sz w:val="24"/>
-      <w:szCs w:val="24"/>
-    </w:rPr>
-  </w:style>
-  <w:style w:type="paragraph" w:styleId="Heading1">
-    <w:name w:val="heading 1"/>
-    <w:basedOn w:val="Normal"/>
-    <w:link w:val="Heading1Char"/>
-    <w:uiPriority w:val="9"/>
-    <w:qFormat/>
-    <w:rsid w:val="00A34BF2"/>
-    <w:pPr>
-      <w:spacing w:before="100" w:beforeAutospacing="1" w:after="100" w:afterAutospacing="1"/>
-      <w:outlineLvl w:val="0"/>
-    </w:pPr>
-    <w:rPr>
-      <w:b/>
-      <w:bCs/>
-      <w:kern w:val="36"/>
-      <w:sz w:val="48"/>
-      <w:szCs w:val="48"/>
-    </w:rPr>
-  </w:style>
-  <w:style w:type="character" w:default="1" w:styleId="DefaultParagraphFont">
-    <w:name w:val="Default Paragraph Font"/>
-    <w:uiPriority w:val="1"/>
-    <w:semiHidden/>
-    <w:unhideWhenUsed/>
-  </w:style>
-  <w:style w:type="table" w:default="1" w:styleId="TableNormal">
-    <w:name w:val="Normal Table"/>
-    <w:uiPriority w:val="99"/>
-    <w:semiHidden/>
-    <w:unhideWhenUsed/>
-    <w:tblPr>
-      <w:tblInd w:w="0" w:type="dxa"/>
-      <w:tblCellMar>
-        <w:top w:w="0" w:type="dxa"/>
-        <w:left w:w="108" w:type="dxa"/>
-        <w:bottom w:w="0" w:type="dxa"/>
-        <w:right w:w="108" w:type="dxa"/>
-      </w:tblCellMar>
-    </w:tblPr>
-  </w:style>
-  <w:style w:type="numbering" w:default="1" w:styleId="NoList">
-    <w:name w:val="No List"/>
-    <w:uiPriority w:val="99"/>
-    <w:semiHidden/>
-    <w:unhideWhenUsed/>
-  </w:style>
-  <w:style w:type="character" w:styleId="Strong">
-    <w:name w:val="Strong"/>
-    <w:basedOn w:val="DefaultParagraphFont"/>
-    <w:qFormat/>
-    <w:rsid w:val="00D83D74"/>
-    <w:rPr>
-      <w:b/>
-      <w:bCs/>
-    </w:rPr>
-  </w:style>
-  <w:style w:type="paragraph" w:styleId="NoSpacing">
-    <w:name w:val="No Spacing"/>
-    <w:uiPriority w:val="1"/>
-    <w:qFormat/>
-    <w:rsid w:val="00BD66BF"/>
-    <w:rPr>
-      <w:sz w:val="24"/>
-      <w:szCs w:val="24"/>
-    </w:rPr>
-  </w:style>
-  <w:style w:type="paragraph" w:styleId="ListParagraph">
-    <w:name w:val="List Paragraph"/>
-    <w:basedOn w:val="Normal"/>
-    <w:uiPriority w:val="34"/>
-    <w:qFormat/>
-    <w:rsid w:val="00BD66BF"/>
-    <w:pPr>
-      <w:ind w:left="720"/>
-      <w:contextualSpacing/>
-    </w:pPr>
-  </w:style>
-  <w:style w:type="character" w:customStyle="1" w:styleId="apple-converted-space">
-    <w:name w:val="apple-converted-space"/>
-    <w:basedOn w:val="DefaultParagraphFont"/>
-    <w:rsid w:val="00C479DD"/>
-  </w:style>
-  <w:style w:type="character" w:styleId="HTMLCode">
-    <w:name w:val="HTML Code"/>
-    <w:basedOn w:val="DefaultParagraphFont"/>
-    <w:uiPriority w:val="99"/>
-    <w:unhideWhenUsed/>
-    <w:rsid w:val="001601DB"/>
-    <w:rPr>
-      <w:rFonts w:ascii="Courier New" w:eastAsia="Times New Roman" w:hAnsi="Courier New" w:cs="Courier New"/>
-      <w:sz w:val="20"/>
-      <w:szCs w:val="20"/>
-    </w:rPr>
-  </w:style>
-  <w:style w:type="table" w:styleId="TableGrid">
-    <w:name w:val="Table Grid"/>
-    <w:basedOn w:val="TableNormal"/>
-    <w:rsid w:val="0049205D"/>
-    <w:tblPr>
-      <w:tblInd w:w="0" w:type="dxa"/>
-      <w:tblBorders>
-        <w:top w:val="single" w:sz="4" w:space="0" w:color="auto"/>
-        <w:left w:val="single" w:sz="4" w:space="0" w:color="auto"/>
-        <w:bottom w:val="single" w:sz="4" w:space="0" w:color="auto"/>
-        <w:right w:val="single" w:sz="4" w:space="0" w:color="auto"/>
-        <w:insideH w:val="single" w:sz="4" w:space="0" w:color="auto"/>
-        <w:insideV w:val="single" w:sz="4" w:space="0" w:color="auto"/>
-      </w:tblBorders>
-      <w:tblCellMar>
-        <w:top w:w="0" w:type="dxa"/>
-        <w:left w:w="108" w:type="dxa"/>
-        <w:bottom w:w="0" w:type="dxa"/>
-        <w:right w:w="108" w:type="dxa"/>
-      </w:tblCellMar>
-    </w:tblPr>
-  </w:style>
-  <w:style w:type="character" w:customStyle="1" w:styleId="Heading1Char">
-    <w:name w:val="Heading 1 Char"/>
-    <w:basedOn w:val="DefaultParagraphFont"/>
-    <w:link w:val="Heading1"/>
-    <w:uiPriority w:val="9"/>
-    <w:rsid w:val="00A34BF2"/>
-    <w:rPr>
-      <w:b/>
-      <w:bCs/>
-      <w:kern w:val="36"/>
-      <w:sz w:val="48"/>
-      <w:szCs w:val="48"/>
-    </w:rPr>
-  </w:style>
-</w:styles>
-</file>
-
-<file path=word/stylesWithEffects.xml><?xml version="1.0" encoding="utf-8"?>
-<w:styles xmlns:wpc="http://schemas.microsoft.com/office/word/2010/wordprocessingCanvas" xmlns:mc="http://schemas.openxmlformats.org/markup-compatibility/2006" xmlns:o="urn:schemas-microsoft-com:office:office" xmlns:r="http://schemas.openxmlformats.org/officeDocument/2006/relationships" xmlns:m="http://schemas.openxmlformats.org/officeDocument/2006/math" xmlns:v="urn:schemas-microsoft-com:vml" xmlns:wp14="http://schemas.microsoft.com/office/word/2010/wordprocessingDrawing" xmlns:wp="http://schemas.openxmlformats.org/drawingml/2006/wordprocessingDrawing" xmlns:w10="urn:schemas-microsoft-com:office:word" xmlns:w="http://schemas.openxmlformats.org/wordprocessingml/2006/main" xmlns:w14="http://schemas.microsoft.com/office/word/2010/wordml" xmlns:wpg="http://schemas.microsoft.com/office/word/2010/wordprocessingGroup" xmlns:wpi="http://schemas.microsoft.com/office/word/2010/wordprocessingInk" xmlns:wne="http://schemas.microsoft.com/office/word/2006/wordml" xmlns:wps="http://schemas.microsoft.com/office/word/2010/wordprocessingShape" mc:Ignorable="w14 wp14">
-  <w:docDefaults>
-    <w:rPrDefault>
-      <w:rPr>
-        <w:rFonts w:ascii="Times New Roman" w:eastAsia="Times New Roman" w:hAnsi="Times New Roman" w:cs="Times New Roman"/>
-        <w:lang w:val="en-IN" w:eastAsia="en-IN" w:bidi="ar-SA"/>
-      </w:rPr>
-    </w:rPrDefault>
-    <w:pPrDefault/>
-  </w:docDefaults>
-  <w:latentStyles w:defLockedState="0" w:defUIPriority="0" w:defSemiHidden="0" w:defUnhideWhenUsed="0" w:defQFormat="0" w:count="267">
-    <w:lsdException w:name="Normal" w:qFormat="1"/>
-    <w:lsdException w:name="heading 1" w:uiPriority="9" w:qFormat="1"/>
-    <w:lsdException w:name="heading 2" w:semiHidden="1" w:unhideWhenUsed="1" w:qFormat="1"/>
-    <w:lsdException w:name="heading 3" w:semiHidden="1" w:unhideWhenUsed="1" w:qFormat="1"/>
-    <w:lsdException w:name="heading 4" w:semiHidden="1" w:unhideWhenUsed="1" w:qFormat="1"/>
-    <w:lsdException w:name="heading 5" w:semiHidden="1" w:unhideWhenUsed="1" w:qFormat="1"/>
-    <w:lsdException w:name="heading 6" w:semiHidden="1" w:unhideWhenUsed="1" w:qFormat="1"/>
-    <w:lsdException w:name="heading 7" w:semiHidden="1" w:unhideWhenUsed="1" w:qFormat="1"/>
-    <w:lsdException w:name="heading 8" w:semiHidden="1" w:unhideWhenUsed="1" w:qFormat="1"/>
-    <w:lsdException w:name="heading 9" w:semiHidden="1" w:unhideWhenUsed="1" w:qFormat="1"/>
-    <w:lsdException w:name="caption" w:semiHidden="1" w:unhideWhenUsed="1" w:qFormat="1"/>
-    <w:lsdException w:name="Title" w:qFormat="1"/>
-    <w:lsdException w:name="Subtitle" w:qFormat="1"/>
-    <w:lsdException w:name="Strong" w:qFormat="1"/>
-    <w:lsdException w:name="Emphasis" w:qFormat="1"/>
-    <w:lsdException w:name="HTML Code" w:uiPriority="99"/>
-    <w:lsdException w:name="Placeholder Text" w:semiHidden="1" w:uiPriority="99"/>
-    <w:lsdException w:name="No Spacing" w:uiPriority="1" w:qFormat="1"/>
-    <w:lsdException w:name="Light Shading" w:uiPriority="60"/>
-    <w:lsdException w:name="Light List" w:uiPriority="61"/>
-    <w:lsdException w:name="Light Grid" w:uiPriority="62"/>
-    <w:lsdException w:name="Medium Shading 1" w:uiPriority="63"/>
-    <w:lsdException w:name="Medium Shading 2" w:uiPriority="64"/>
-    <w:lsdException w:name="Medium List 1" w:uiPriority="65"/>
-    <w:lsdException w:name="Medium List 2" w:uiPriority="66"/>
-    <w:lsdException w:name="Medium Grid 1" w:uiPriority="67"/>
-    <w:lsdException w:name="Medium Grid 2" w:uiPriority="68"/>
-    <w:lsdException w:name="Medium Grid 3" w:uiPriority="69"/>
-    <w:lsdException w:name="Dark List" w:uiPriority="70"/>
-    <w:lsdException w:name="Colorful Shading" w:uiPriority="71"/>
-    <w:lsdException w:name="Colorful List" w:uiPriority="72"/>
-    <w:lsdException w:name="Colorful Grid" w:uiPriority="73"/>
-    <w:lsdException w:name="Light Shading Accent 1" w:uiPriority="60"/>
-    <w:lsdException w:name="Light List Accent 1" w:uiPriority="61"/>
-    <w:lsdException w:name="Light Grid Accent 1" w:uiPriority="62"/>
-    <w:lsdException w:name="Medium Shading 1 Accent 1" w:uiPriority="63"/>
-    <w:lsdException w:name="Medium Shading 2 Accent 1" w:uiPriority="64"/>
-    <w:lsdException w:name="Medium List 1 Accent 1" w:uiPriority="65"/>
-    <w:lsdException w:name="Revision" w:semiHidden="1" w:uiPriority="99"/>
-    <w:lsdException w:name="List Paragraph" w:uiPriority="34" w:qFormat="1"/>
-    <w:lsdException w:name="Quote" w:uiPriority="29" w:qFormat="1"/>
-    <w:lsdException w:name="Intense Quote" w:uiPriority="30" w:qFormat="1"/>
-    <w:lsdException w:name="Medium List 2 Accent 1" w:uiPriority="66"/>
-    <w:lsdException w:name="Medium Grid 1 Accent 1" w:uiPriority="67"/>
-    <w:lsdException w:name="Medium Grid 2 Accent 1" w:uiPriority="68"/>
-    <w:lsdException w:name="Medium Grid 3 Accent 1" w:uiPriority="69"/>
-    <w:lsdException w:name="Dark List Accent 1" w:uiPriority="70"/>
-    <w:lsdException w:name="Colorful Shading Accent 1" w:uiPriority="71"/>
-    <w:lsdException w:name="Colorful List Accent 1" w:uiPriority="72"/>
-    <w:lsdException w:name="Colorful Grid Accent 1" w:uiPriority="73"/>
-    <w:lsdException w:name="Light Shading Accent 2" w:uiPriority="60"/>
-    <w:lsdException w:name="Light List Accent 2" w:uiPriority="61"/>
-    <w:lsdException w:name="Light Grid Accent 2" w:uiPriority="62"/>
-    <w:lsdException w:name="Medium Shading 1 Accent 2" w:uiPriority="63"/>
-    <w:lsdException w:name="Medium Shading 2 Accent 2" w:uiPriority="64"/>
-    <w:lsdException w:name="Medium List 1 Accent 2" w:uiPriority="65"/>
-    <w:lsdException w:name="Medium List 2 Accent 2" w:uiPriority="66"/>
-    <w:lsdException w:name="Medium Grid 1 Accent 2" w:uiPriority="67"/>
-    <w:lsdException w:name="Medium Grid 2 Accent 2" w:uiPriority="68"/>
-    <w:lsdException w:name="Medium Grid 3 Accent 2" w:uiPriority="69"/>
-    <w:lsdException w:name="Dark List Accent 2" w:uiPriority="70"/>
-    <w:lsdException w:name="Colorful Shading Accent 2" w:uiPriority="71"/>
-    <w:lsdException w:name="Colorful List Accent 2" w:uiPriority="72"/>
-    <w:lsdException w:name="Colorful Grid Accent 2" w:uiPriority="73"/>
-    <w:lsdException w:name="Light Shading Accent 3" w:uiPriority="60"/>
-    <w:lsdException w:name="Light List Accent 3" w:uiPriority="61"/>
-    <w:lsdException w:name="Light Grid Accent 3" w:uiPriority="62"/>
-    <w:lsdException w:name="Medium Shading 1 Accent 3" w:uiPriority="63"/>
-    <w:lsdException w:name="Medium Shading 2 Accent 3" w:uiPriority="64"/>
-    <w:lsdException w:name="Medium List 1 Accent 3" w:uiPriority="65"/>
-    <w:lsdException w:name="Medium List 2 Accent 3" w:uiPriority="66"/>
-    <w:lsdException w:name="Medium Grid 1 Accent 3" w:uiPriority="67"/>
-    <w:lsdException w:name="Medium Grid 2 Accent 3" w:uiPriority="68"/>
-    <w:lsdException w:name="Medium Grid 3 Accent 3" w:uiPriority="69"/>
-    <w:lsdException w:name="Dark List Accent 3" w:uiPriority="70"/>
-    <w:lsdException w:name="Colorful Shading Accent 3" w:uiPriority="71"/>
-    <w:lsdException w:name="Colorful List Accent 3" w:uiPriority="72"/>
-    <w:lsdException w:name="Colorful Grid Accent 3" w:uiPriority="73"/>
-    <w:lsdException w:name="Light Shading Accent 4" w:uiPriority="60"/>
-    <w:lsdException w:name="Light List Accent 4" w:uiPriority="61"/>
-    <w:lsdException w:name="Light Grid Accent 4" w:uiPriority="62"/>
-    <w:lsdException w:name="Medium Shading 1 Accent 4" w:uiPriority="63"/>
-    <w:lsdException w:name="Medium Shading 2 Accent 4" w:uiPriority="64"/>
-    <w:lsdException w:name="Medium List 1 Accent 4" w:uiPriority="65"/>
-    <w:lsdException w:name="Medium List 2 Accent 4" w:uiPriority="66"/>
-    <w:lsdException w:name="Medium Grid 1 Accent 4" w:uiPriority="67"/>
-    <w:lsdException w:name="Medium Grid 2 Accent 4" w:uiPriority="68"/>
-    <w:lsdException w:name="Medium Grid 3 Accent 4" w:uiPriority="69"/>
-    <w:lsdException w:name="Dark List Accent 4" w:uiPriority="70"/>
-    <w:lsdException w:name="Colorful Shading Accent 4" w:uiPriority="71"/>
-    <w:lsdException w:name="Colorful List Accent 4" w:uiPriority="72"/>
-    <w:lsdException w:name="Colorful Grid Accent 4" w:uiPriority="73"/>
-    <w:lsdException w:name="Light Shading Accent 5" w:uiPriority="60"/>
-    <w:lsdException w:name="Light List Accent 5" w:uiPriority="61"/>
-    <w:lsdException w:name="Light Grid Accent 5" w:uiPriority="62"/>
-    <w:lsdException w:name="Medium Shading 1 Accent 5" w:uiPriority="63"/>
-    <w:lsdException w:name="Medium Shading 2 Accent 5" w:uiPriority="64"/>
-    <w:lsdException w:name="Medium List 1 Accent 5" w:uiPriority="65"/>
-    <w:lsdException w:name="Medium List 2 Accent 5" w:uiPriority="66"/>
-    <w:lsdException w:name="Medium Grid 1 Accent 5" w:uiPriority="67"/>
-    <w:lsdException w:name="Medium Grid 2 Accent 5" w:uiPriority="68"/>
-    <w:lsdException w:name="Medium Grid 3 Accent 5" w:uiPriority="69"/>
-    <w:lsdException w:name="Dark List Accent 5" w:uiPriority="70"/>
-    <w:lsdException w:name="Colorful Shading Accent 5" w:uiPriority="71"/>
-    <w:lsdException w:name="Colorful List Accent 5" w:uiPriority="72"/>
-    <w:lsdException w:name="Colorful Grid Accent 5" w:uiPriority="73"/>
-    <w:lsdException w:name="Light Shading Accent 6" w:uiPriority="60"/>
-    <w:lsdException w:name="Light List Accent 6" w:uiPriority="61"/>
-    <w:lsdException w:name="Light Grid Accent 6" w:uiPriority="62"/>
-    <w:lsdException w:name="Medium Shading 1 Accent 6" w:uiPriority="63"/>
-    <w:lsdException w:name="Medium Shading 2 Accent 6" w:uiPriority="64"/>
-    <w:lsdException w:name="Medium List 1 Accent 6" w:uiPriority="65"/>
-    <w:lsdException w:name="Medium List 2 Accent 6" w:uiPriority="66"/>
-    <w:lsdException w:name="Medium Grid 1 Accent 6" w:uiPriority="67"/>
-    <w:lsdException w:name="Medium Grid 2 Accent 6" w:uiPriority="68"/>
-    <w:lsdException w:name="Medium Grid 3 Accent 6" w:uiPriority="69"/>
-    <w:lsdException w:name="Dark List Accent 6" w:uiPriority="70"/>
-    <w:lsdException w:name="Colorful Shading Accent 6" w:uiPriority="71"/>
-    <w:lsdException w:name="Colorful List Accent 6" w:uiPriority="72"/>
-    <w:lsdException w:name="Colorful Grid Accent 6" w:uiPriority="73"/>
-    <w:lsdException w:name="Subtle Emphasis" w:uiPriority="19" w:qFormat="1"/>
-    <w:lsdException w:name="Intense Emphasis" w:uiPriority="21" w:qFormat="1"/>
-    <w:lsdException w:name="Subtle Reference" w:uiPriority="31" w:qFormat="1"/>
-    <w:lsdException w:name="Intense Reference" w:uiPriority="32" w:qFormat="1"/>
-    <w:lsdException w:name="Book Title" w:uiPriority="33" w:qFormat="1"/>
-    <w:lsdException w:name="Bibliography" w:semiHidden="1" w:uiPriority="37" w:unhideWhenUsed="1"/>
-    <w:lsdException w:name="TOC Heading" w:semiHidden="1" w:uiPriority="39" w:unhideWhenUsed="1" w:qFormat="1"/>
+    <w:lsdException w:name="Plain Table 1" w:uiPriority="41"/>
+    <w:lsdException w:name="Plain Table 2" w:uiPriority="42"/>
+    <w:lsdException w:name="Plain Table 3" w:uiPriority="43"/>
+    <w:lsdException w:name="Plain Table 4" w:uiPriority="44"/>
+    <w:lsdException w:name="Plain Table 5" w:uiPriority="45"/>
+    <w:lsdException w:name="Grid Table Light" w:uiPriority="40"/>
+    <w:lsdException w:name="Grid Table 1 Light" w:uiPriority="46"/>
+    <w:lsdException w:name="Grid Table 2" w:uiPriority="47"/>
+    <w:lsdException w:name="Grid Table 3" w:uiPriority="48"/>
+    <w:lsdException w:name="Grid Table 4" w:uiPriority="49"/>
+    <w:lsdException w:name="Grid Table 5 Dark" w:uiPriority="50"/>
+    <w:lsdException w:name="Grid Table 6 Colorful" w:uiPriority="51"/>
+    <w:lsdException w:name="Grid Table 7 Colorful" w:uiPriority="52"/>
+    <w:lsdException w:name="Grid Table 1 Light Accent 1" w:uiPriority="46"/>
+    <w:lsdException w:name="Grid Table 2 Accent 1" w:uiPriority="47"/>
+    <w:lsdException w:name="Grid Table 3 Accent 1" w:uiPriority="48"/>
+    <w:lsdException w:name="Grid Table 4 Accent 1" w:uiPriority="49"/>
+    <w:lsdException w:name="Grid Table 5 Dark Accent 1" w:uiPriority="50"/>
+    <w:lsdException w:name="Grid Table 6 Colorful Accent 1" w:uiPriority="51"/>
+    <w:lsdException w:name="Grid Table 7 Colorful Accent 1" w:uiPriority="52"/>
+    <w:lsdException w:name="Grid Table 1 Light Accent 2" w:uiPriority="46"/>
+    <w:lsdException w:name="Grid Table 2 Accent 2" w:uiPriority="47"/>
+    <w:lsdException w:name="Grid Table 3 Accent 2" w:uiPriority="48"/>
+    <w:lsdException w:name="Grid Table 4 Accent 2" w:uiPriority="49"/>
+    <w:lsdException w:name="Grid Table 5 Dark Accent 2" w:uiPriority="50"/>
+    <w:lsdException w:name="Grid Table 6 Colorful Accent 2" w:uiPriority="51"/>
+    <w:lsdException w:name="Grid Table 7 Colorful Accent 2" w:uiPriority="52"/>
+    <w:lsdException w:name="Grid Table 1 Light Accent 3" w:uiPriority="46"/>
+    <w:lsdException w:name="Grid Table 2 Accent 3" w:uiPriority="47"/>
+    <w:lsdException w:name="Grid Table 3 Accent 3" w:uiPriority="48"/>
+    <w:lsdException w:name="Grid Table 4 Accent 3" w:uiPriority="49"/>
+    <w:lsdException w:name="Grid Table 5 Dark Accent 3" w:uiPriority="50"/>
+    <w:lsdException w:name="Grid Table 6 Colorful Accent 3" w:uiPriority="51"/>
+    <w:lsdException w:name="Grid Table 7 Colorful Accent 3" w:uiPriority="52"/>
+    <w:lsdException w:name="Grid Table 1 Light Accent 4" w:uiPriority="46"/>
+    <w:lsdException w:name="Grid Table 2 Accent 4" w:uiPriority="47"/>
+    <w:lsdException w:name="Grid Table 3 Accent 4" w:uiPriority="48"/>
+    <w:lsdException w:name="Grid Table 4 Accent 4" w:uiPriority="49"/>
+    <w:lsdException w:name="Grid Table 5 Dark Accent 4" w:uiPriority="50"/>
+    <w:lsdException w:name="Grid Table 6 Colorful Accent 4" w:uiPriority="51"/>
+    <w:lsdException w:name="Grid Table 7 Colorful Accent 4" w:uiPriority="52"/>
+    <w:lsdException w:name="Grid Table 1 Light Accent 5" w:uiPriority="46"/>
+    <w:lsdException w:name="Grid Table 2 Accent 5" w:uiPriority="47"/>
+    <w:lsdException w:name="Grid Table 3 Accent 5" w:uiPriority="48"/>
+    <w:lsdException w:name="Grid Table 4 Accent 5" w:uiPriority="49"/>
+    <w:lsdException w:name="Grid Table 5 Dark Accent 5" w:uiPriority="50"/>
+    <w:lsdException w:name="Grid Table 6 Colorful Accent 5" w:uiPriority="51"/>
+    <w:lsdException w:name="Grid Table 7 Colorful Accent 5" w:uiPriority="52"/>
+    <w:lsdException w:name="Grid Table 1 Light Accent 6" w:uiPriority="46"/>
+    <w:lsdException w:name="Grid Table 2 Accent 6" w:uiPriority="47"/>
+    <w:lsdException w:name="Grid Table 3 Accent 6" w:uiPriority="48"/>
+    <w:lsdException w:name="Grid Table 4 Accent 6" w:uiPriority="49"/>
+    <w:lsdException w:name="Grid Table 5 Dark Accent 6" w:uiPriority="50"/>
+    <w:lsdException w:name="Grid Table 6 Colorful Accent 6" w:uiPriority="51"/>
+    <w:lsdException w:name="Grid Table 7 Colorful Accent 6" w:uiPriority="52"/>
+    <w:lsdException w:name="List Table 1 Light" w:uiPriority="46"/>
+    <w:lsdException w:name="List Table 2" w:uiPriority="47"/>
+    <w:lsdException w:name="List Table 3" w:uiPriority="48"/>
+    <w:lsdException w:name="List Table 4" w:uiPriority="49"/>
+    <w:lsdException w:name="List Table 5 Dark" w:uiPriority="50"/>
+    <w:lsdException w:name="List Table 6 Colorful" w:uiPriority="51"/>
+    <w:lsdException w:name="List Table 7 Colorful" w:uiPriority="52"/>
+    <w:lsdException w:name="List Table 1 Light Accent 1" w:uiPriority="46"/>
+    <w:lsdException w:name="List Table 2 Accent 1" w:uiPriority="47"/>
+    <w:lsdException w:name="List Table 3 Accent 1" w:uiPriority="48"/>
+    <w:lsdException w:name="List Table 4 Accent 1" w:uiPriority="49"/>
+    <w:lsdException w:name="List Table 5 Dark Accent 1" w:uiPriority="50"/>
+    <w:lsdException w:name="List Table 6 Colorful Accent 1" w:uiPriority="51"/>
+    <w:lsdException w:name="List Table 7 Colorful Accent 1" w:uiPriority="52"/>
+    <w:lsdException w:name="List Table 1 Light Accent 2" w:uiPriority="46"/>
+    <w:lsdException w:name="List Table 2 Accent 2" w:uiPriority="47"/>
+    <w:lsdException w:name="List Table 3 Accent 2" w:uiPriority="48"/>
+    <w:lsdException w:name="List Table 4 Accent 2" w:uiPriority="49"/>
+    <w:lsdException w:name="List Table 5 Dark Accent 2" w:uiPriority="50"/>
+    <w:lsdException w:name="List Table 6 Colorful Accent 2" w:uiPriority="51"/>
+    <w:lsdException w:name="List Table 7 Colorful Accent 2" w:uiPriority="52"/>
+    <w:lsdException w:name="List Table 1 Light Accent 3" w:uiPriority="46"/>
+    <w:lsdException w:name="List Table 2 Accent 3" w:uiPriority="47"/>
+    <w:lsdException w:name="List Table 3 Accent 3" w:uiPriority="48"/>
+    <w:lsdException w:name="List Table 4 Accent 3" w:uiPriority="49"/>
+    <w:lsdException w:name="List Table 5 Dark Accent 3" w:uiPriority="50"/>
+    <w:lsdException w:name="List Table 6 Colorful Accent 3" w:uiPriority="51"/>
+    <w:lsdException w:name="List Table 7 Colorful Accent 3" w:uiPriority="52"/>
+    <w:lsdException w:name="List Table 1 Light Accent 4" w:uiPriority="46"/>
+    <w:lsdException w:name="List Table 2 Accent 4" w:uiPriority="47"/>
+    <w:lsdException w:name="List Table 3 Accent 4" w:uiPriority="48"/>
+    <w:lsdException w:name="List Table 4 Accent 4" w:uiPriority="49"/>
+    <w:lsdException w:name="List Table 5 Dark Accent 4" w:uiPriority="50"/>
+    <w:lsdException w:name="List Table 6 Colorful Accent 4" w:uiPriority="51"/>
+    <w:lsdException w:name="List Table 7 Colorful Accent 4" w:uiPriority="52"/>
+    <w:lsdException w:name="List Table 1 Light Accent 5" w:uiPriority="46"/>
+    <w:lsdException w:name="List Table 2 Accent 5" w:uiPriority="47"/>
+    <w:lsdException w:name="List Table 3 Accent 5" w:uiPriority="48"/>
+    <w:lsdException w:name="List Table 4 Accent 5" w:uiPriority="49"/>
+    <w:lsdException w:name="List Table 5 Dark Accent 5" w:uiPriority="50"/>
+    <w:lsdException w:name="List Table 6 Colorful Accent 5" w:uiPriority="51"/>
+    <w:lsdException w:name="List Table 7 Colorful Accent 5" w:uiPriority="52"/>
+    <w:lsdException w:name="List Table 1 Light Accent 6" w:uiPriority="46"/>
+    <w:lsdException w:name="List Table 2 Accent 6" w:uiPriority="47"/>
+    <w:lsdException w:name="List Table 3 Accent 6" w:uiPriority="48"/>
+    <w:lsdException w:name="List Table 4 Accent 6" w:uiPriority="49"/>
+    <w:lsdException w:name="List Table 5 Dark Accent 6" w:uiPriority="50"/>
+    <w:lsdException w:name="List Table 6 Colorful Accent 6" w:uiPriority="51"/>
+    <w:lsdException w:name="List Table 7 Colorful Accent 6" w:uiPriority="52"/>
+    <w:lsdException w:name="Mention" w:semiHidden="1" w:uiPriority="99" w:unhideWhenUsed="1"/>
+    <w:lsdException w:name="Smart Hyperlink" w:semiHidden="1" w:uiPriority="99" w:unhideWhenUsed="1"/>
   </w:latentStyles>
   <w:style w:type="paragraph" w:default="1" w:styleId="Normal">
     <w:name w:val="Normal"/>
